--- a/Module1/Module1.docx
+++ b/Module1/Module1.docx
@@ -92,15 +92,7 @@
         <w:pStyle w:val="NoSpacing"/>
       </w:pPr>
       <w:r>
-        <w:t xml:space="preserve">    public static void </w:t>
-      </w:r>
-      <w:proofErr w:type="gramStart"/>
-      <w:r>
-        <w:t>main(</w:t>
-      </w:r>
-      <w:proofErr w:type="gramEnd"/>
-      <w:r>
-        <w:t xml:space="preserve">String[] </w:t>
+        <w:t xml:space="preserve">    public static void main(String[] </w:t>
       </w:r>
       <w:proofErr w:type="spellStart"/>
       <w:r>
@@ -217,10 +209,13 @@
     </w:p>
     <w:p>
       <w:r>
+        <w:rPr>
+          <w:noProof/>
+        </w:rPr>
         <w:drawing>
-          <wp:inline distT="0" distB="0" distL="0" distR="0" wp14:anchorId="149FEF12" wp14:editId="016C1EAC">
-            <wp:extent cx="4686300" cy="2824297"/>
-            <wp:effectExtent l="0" t="0" r="0" b="0"/>
+          <wp:inline distT="0" distB="0" distL="0" distR="0" wp14:anchorId="149FEF12" wp14:editId="3064944B">
+            <wp:extent cx="4456909" cy="2686050"/>
+            <wp:effectExtent l="0" t="0" r="1270" b="0"/>
             <wp:docPr id="1" name="Picture 1"/>
             <wp:cNvGraphicFramePr>
               <a:graphicFrameLocks xmlns:a="http://schemas.openxmlformats.org/drawingml/2006/main" noChangeAspect="1"/>
@@ -241,7 +236,7 @@
                   <pic:spPr>
                     <a:xfrm>
                       <a:off x="0" y="0"/>
-                      <a:ext cx="4689976" cy="2826512"/>
+                      <a:ext cx="4482355" cy="2701385"/>
                     </a:xfrm>
                     <a:prstGeom prst="rect">
                       <a:avLst/>
@@ -252,6 +247,19 @@
             </a:graphic>
           </wp:inline>
         </w:drawing>
+      </w:r>
+    </w:p>
+    <w:p>
+      <w:pPr>
+        <w:pStyle w:val="Heading1"/>
+      </w:pPr>
+      <w:r>
+        <w:t>Git Repository</w:t>
+      </w:r>
+    </w:p>
+    <w:p>
+      <w:r>
+        <w:t>https://github.com/ac-potts/CS320_CritThinking/tree/main/Module1</w:t>
       </w:r>
     </w:p>
     <w:sectPr>
@@ -867,6 +875,7 @@
   <w:style w:type="character" w:default="1" w:styleId="DefaultParagraphFont">
     <w:name w:val="Default Paragraph Font"/>
     <w:uiPriority w:val="1"/>
+    <w:semiHidden/>
     <w:unhideWhenUsed/>
   </w:style>
   <w:style w:type="table" w:default="1" w:styleId="TableNormal">

--- a/Module1/Module1.docx
+++ b/Module1/Module1.docx
@@ -5,6 +5,21 @@
     <w:p>
       <w:pPr>
         <w:pStyle w:val="Heading1"/>
+        <w:jc w:val="center"/>
+        <w:rPr>
+          <w:color w:val="auto"/>
+        </w:rPr>
+      </w:pPr>
+      <w:r>
+        <w:rPr>
+          <w:color w:val="auto"/>
+        </w:rPr>
+        <w:t>Option #1</w:t>
+      </w:r>
+    </w:p>
+    <w:p>
+      <w:pPr>
+        <w:pStyle w:val="Heading1"/>
       </w:pPr>
       <w:r>
         <w:t>Pseudocode:</w:t>
@@ -92,7 +107,15 @@
         <w:pStyle w:val="NoSpacing"/>
       </w:pPr>
       <w:r>
-        <w:t xml:space="preserve">    public static void main(String[] </w:t>
+        <w:t xml:space="preserve">    public static void </w:t>
+      </w:r>
+      <w:proofErr w:type="gramStart"/>
+      <w:r>
+        <w:t>main(</w:t>
+      </w:r>
+      <w:proofErr w:type="gramEnd"/>
+      <w:r>
+        <w:t xml:space="preserve">String[] </w:t>
       </w:r>
       <w:proofErr w:type="spellStart"/>
       <w:r>
@@ -254,6 +277,7 @@
         <w:pStyle w:val="Heading1"/>
       </w:pPr>
       <w:r>
+        <w:lastRenderedPageBreak/>
         <w:t>Git Repository</w:t>
       </w:r>
     </w:p>
